--- a/12. Report on Changes to SS documentation Issue 3-BG.docx
+++ b/12. Report on Changes to SS documentation Issue 3-BG.docx
@@ -8174,58 +8174,26 @@
           <w:docGrid w:linePitch="360"/>
         </w:sectPr>
       </w:pPr>
-      <w:r>
-        <w:rPr>
-          <w:rFonts w:asciiTheme="minorHAnsi" w:hAnsiTheme="minorHAnsi"/>
-          <w:sz w:val="18"/>
-          <w:szCs w:val="18"/>
-        </w:rPr>
-        <w:fldChar w:fldCharType="begin"/>
-      </w:r>
-      <w:r>
-        <w:rPr>
-          <w:rFonts w:asciiTheme="minorHAnsi" w:hAnsiTheme="minorHAnsi"/>
-          <w:sz w:val="18"/>
-          <w:szCs w:val="18"/>
-        </w:rPr>
-        <w:instrText xml:space="preserve"> HYPERLINK \l "bookmark115" \o "Current Document" \h </w:instrText>
-      </w:r>
-      <w:r>
-        <w:rPr>
-          <w:rFonts w:asciiTheme="minorHAnsi" w:hAnsiTheme="minorHAnsi"/>
-          <w:sz w:val="18"/>
-          <w:szCs w:val="18"/>
-        </w:rPr>
-        <w:fldChar w:fldCharType="separate"/>
-      </w:r>
-      <w:r>
-        <w:rPr>
-          <w:rFonts w:asciiTheme="minorHAnsi" w:hAnsiTheme="minorHAnsi"/>
-          <w:sz w:val="18"/>
-          <w:szCs w:val="18"/>
-          <w:lang w:val="bg-BG"/>
-        </w:rPr>
-        <w:t>Край</w:t>
-      </w:r>
-      <w:bookmarkStart w:id="5" w:name="_GoBack"/>
-      <w:bookmarkEnd w:id="5"/>
-      <w:r>
-        <w:rPr>
-          <w:rFonts w:asciiTheme="minorHAnsi" w:hAnsiTheme="minorHAnsi"/>
-          <w:sz w:val="18"/>
-          <w:szCs w:val="18"/>
-        </w:rPr>
-        <w:tab/>
-        <w:t>16</w:t>
-      </w:r>
-      <w:r>
-        <w:rPr>
-          <w:rFonts w:asciiTheme="minorHAnsi" w:hAnsiTheme="minorHAnsi"/>
-          <w:sz w:val="18"/>
-          <w:szCs w:val="18"/>
-        </w:rPr>
-        <w:fldChar w:fldCharType="end"/>
-      </w:r>
+      <w:hyperlink w:anchor="bookmark115" w:tooltip="Current Document">
+        <w:r>
+          <w:rPr>
+            <w:rFonts w:asciiTheme="minorHAnsi" w:hAnsiTheme="minorHAnsi"/>
+            <w:sz w:val="18"/>
+            <w:szCs w:val="18"/>
+            <w:lang w:val="bg-BG"/>
+          </w:rPr>
+          <w:t>Край</w:t>
+        </w:r>
+        <w:r>
+          <w:rPr>
+            <w:rFonts w:asciiTheme="minorHAnsi" w:hAnsiTheme="minorHAnsi"/>
+            <w:sz w:val="18"/>
+            <w:szCs w:val="18"/>
+          </w:rPr>
+          <w:tab/>
+          <w:t>16</w:t>
+        </w:r>
+      </w:hyperlink>
       <w:r>
         <w:rPr>
           <w:rFonts w:asciiTheme="minorHAnsi" w:hAnsiTheme="minorHAnsi"/>
@@ -8250,8 +8218,8 @@
           <w:lang w:val="bg-BG"/>
         </w:rPr>
       </w:pPr>
-      <w:bookmarkStart w:id="6" w:name="bookmark12"/>
-      <w:bookmarkStart w:id="7" w:name="bookmark13"/>
+      <w:bookmarkStart w:id="5" w:name="bookmark12"/>
+      <w:bookmarkStart w:id="6" w:name="bookmark13"/>
     </w:p>
     <w:p>
       <w:pPr>
@@ -8268,8 +8236,8 @@
         </w:rPr>
       </w:pPr>
     </w:p>
+    <w:bookmarkEnd w:id="5"/>
     <w:bookmarkEnd w:id="6"/>
-    <w:bookmarkEnd w:id="7"/>
     <w:p>
       <w:pPr>
         <w:pStyle w:val="10"/>
@@ -8317,7 +8285,15 @@
         <w:rPr>
           <w:lang w:val="bg-BG"/>
         </w:rPr>
-        <w:t xml:space="preserve"> документ са открити несъответствия между извършеното и посоченото в документацията за </w:t>
+        <w:t xml:space="preserve"> документ са открити </w:t>
+      </w:r>
+      <w:bookmarkStart w:id="7" w:name="_GoBack"/>
+      <w:bookmarkEnd w:id="7"/>
+      <w:r>
+        <w:rPr>
+          <w:lang w:val="bg-BG"/>
+        </w:rPr>
+        <w:t xml:space="preserve">несъответствия между извършеното и посоченото в документацията за </w:t>
       </w:r>
       <w:r>
         <w:t xml:space="preserve">3M™ </w:t>
